--- a/UD00_Projects/TPV_Elkartea/TPV_Elkartea.docx
+++ b/UD00_Projects/TPV_Elkartea/TPV_Elkartea.docx
@@ -1,9 +1,7 @@
 
 <file path=word/document.xml><?xml version="1.0" encoding="utf-8"?>
-<w:document xmlns:wpc="http://schemas.microsoft.com/office/word/2010/wordprocessingCanvas" xmlns:cx="http://schemas.microsoft.com/office/drawing/2014/chartex" xmlns:cx1="http://schemas.microsoft.com/office/drawing/2015/9/8/chartex" xmlns:mc="http://schemas.openxmlformats.org/markup-compatibility/2006" xmlns:o="urn:schemas-microsoft-com:office:office" xmlns:r="http://schemas.openxmlformats.org/officeDocument/2006/relationships" xmlns:m="http://schemas.openxmlformats.org/officeDocument/2006/math" xmlns:v="urn:schemas-microsoft-com:vml" xmlns:wp14="http://schemas.microsoft.com/office/word/2010/wordprocessingDrawing" xmlns:wp="http://schemas.openxmlformats.org/drawingml/2006/wordprocessingDrawing" xmlns:w10="urn:schemas-microsoft-com:office:word" xmlns:w="http://schemas.openxmlformats.org/wordprocessingml/2006/main" xmlns:w14="http://schemas.microsoft.com/office/word/2010/wordml" xmlns:w15="http://schemas.microsoft.com/office/word/2012/wordml" xmlns:w16se="http://schemas.microsoft.com/office/word/2015/wordml/symex" xmlns:wpg="http://schemas.microsoft.com/office/word/2010/wordprocessingGroup" xmlns:wpi="http://schemas.microsoft.com/office/word/2010/wordprocessingInk" xmlns:wne="http://schemas.microsoft.com/office/word/2006/wordml" xmlns:wps="http://schemas.microsoft.com/office/word/2010/wordprocessingShape" mc:Ignorable="w14 w15 w16se wp14">
+<w:document xmlns:wpc="http://schemas.microsoft.com/office/word/2010/wordprocessingCanvas" xmlns:cx="http://schemas.microsoft.com/office/drawing/2014/chartex" xmlns:cx1="http://schemas.microsoft.com/office/drawing/2015/9/8/chartex" xmlns:cx2="http://schemas.microsoft.com/office/drawing/2015/10/21/chartex" xmlns:cx3="http://schemas.microsoft.com/office/drawing/2016/5/9/chartex" xmlns:cx4="http://schemas.microsoft.com/office/drawing/2016/5/10/chartex" xmlns:cx5="http://schemas.microsoft.com/office/drawing/2016/5/11/chartex" xmlns:cx6="http://schemas.microsoft.com/office/drawing/2016/5/12/chartex" xmlns:cx7="http://schemas.microsoft.com/office/drawing/2016/5/13/chartex" xmlns:cx8="http://schemas.microsoft.com/office/drawing/2016/5/14/chartex" xmlns:mc="http://schemas.openxmlformats.org/markup-compatibility/2006" xmlns:aink="http://schemas.microsoft.com/office/drawing/2016/ink" xmlns:am3d="http://schemas.microsoft.com/office/drawing/2017/model3d" xmlns:o="urn:schemas-microsoft-com:office:office" xmlns:r="http://schemas.openxmlformats.org/officeDocument/2006/relationships" xmlns:m="http://schemas.openxmlformats.org/officeDocument/2006/math" xmlns:v="urn:schemas-microsoft-com:vml" xmlns:wp14="http://schemas.microsoft.com/office/word/2010/wordprocessingDrawing" xmlns:wp="http://schemas.openxmlformats.org/drawingml/2006/wordprocessingDrawing" xmlns:w10="urn:schemas-microsoft-com:office:word" xmlns:w="http://schemas.openxmlformats.org/wordprocessingml/2006/main" xmlns:w14="http://schemas.microsoft.com/office/word/2010/wordml" xmlns:w15="http://schemas.microsoft.com/office/word/2012/wordml" xmlns:w16cex="http://schemas.microsoft.com/office/word/2018/wordml/cex" xmlns:w16cid="http://schemas.microsoft.com/office/word/2016/wordml/cid" xmlns:w16="http://schemas.microsoft.com/office/word/2018/wordml" xmlns:w16sdtdh="http://schemas.microsoft.com/office/word/2020/wordml/sdtdatahash" xmlns:w16se="http://schemas.microsoft.com/office/word/2015/wordml/symex" xmlns:wpg="http://schemas.microsoft.com/office/word/2010/wordprocessingGroup" xmlns:wpi="http://schemas.microsoft.com/office/word/2010/wordprocessingInk" xmlns:wne="http://schemas.microsoft.com/office/word/2006/wordml" xmlns:wps="http://schemas.microsoft.com/office/word/2010/wordprocessingShape" mc:Ignorable="w14 w15 w16se w16cid w16 w16cex w16sdtdh wp14">
   <w:body>
-    <w:bookmarkStart w:id="0" w:name="_GoBack" w:displacedByCustomXml="next"/>
-    <w:bookmarkEnd w:id="0" w:displacedByCustomXml="next"/>
     <w:sdt>
       <w:sdtPr>
         <w:rPr>
@@ -31,7 +29,7 @@
             <mc:AlternateContent>
               <mc:Choice Requires="wpg">
                 <w:drawing>
-                  <wp:anchor distT="0" distB="0" distL="114300" distR="114300" simplePos="0" relativeHeight="251662336" behindDoc="0" locked="0" layoutInCell="1" allowOverlap="1">
+                  <wp:anchor distT="0" distB="0" distL="114300" distR="114300" simplePos="0" relativeHeight="251662336" behindDoc="0" locked="0" layoutInCell="1" allowOverlap="1" wp14:anchorId="2D7A5B78" wp14:editId="4A13C3B0">
                     <wp:simplePos x="0" y="0"/>
                     <wp:positionH relativeFrom="page">
                       <wp:align>center</wp:align>
@@ -300,7 +298,7 @@
             <mc:AlternateContent>
               <mc:Choice Requires="wps">
                 <w:drawing>
-                  <wp:anchor distT="0" distB="0" distL="114300" distR="114300" simplePos="0" relativeHeight="251660288" behindDoc="0" locked="0" layoutInCell="1" allowOverlap="1">
+                  <wp:anchor distT="0" distB="0" distL="114300" distR="114300" simplePos="0" relativeHeight="251660288" behindDoc="0" locked="0" layoutInCell="1" allowOverlap="1" wp14:anchorId="73472082" wp14:editId="0AB718CF">
                     <wp:simplePos x="0" y="0"/>
                     <wp:positionH relativeFrom="page">
                       <wp:align>center</wp:align>
@@ -450,7 +448,7 @@
               </mc:Choice>
               <mc:Fallback>
                 <w:pict>
-                  <v:shapetype id="_x0000_t202" coordsize="21600,21600" o:spt="202" path="m,l,21600r21600,l21600,xe">
+                  <v:shapetype w14:anchorId="73472082" id="_x0000_t202" coordsize="21600,21600" o:spt="202" path="m,l,21600r21600,l21600,xe">
                     <v:stroke joinstyle="miter"/>
                     <v:path gradientshapeok="t" o:connecttype="rect"/>
                   </v:shapetype>
@@ -470,6 +468,7 @@
                             <w:dataBinding w:prefixMappings="xmlns:ns0='http://purl.org/dc/elements/1.1/' xmlns:ns1='http://schemas.openxmlformats.org/package/2006/metadata/core-properties' " w:xpath="/ns1:coreProperties[1]/ns0:creator[1]" w:storeItemID="{6C3C8BC8-F283-45AE-878A-BAB7291924A1}"/>
                             <w:text/>
                           </w:sdtPr>
+                          <w:sdtEndPr/>
                           <w:sdtContent>
                             <w:p>
                               <w:pPr>
@@ -515,6 +514,7 @@
                               <w:dataBinding w:prefixMappings="xmlns:ns0='http://schemas.microsoft.com/office/2006/coverPageProps' " w:xpath="/ns0:CoverPageProperties[1]/ns0:CompanyEmail[1]" w:storeItemID="{55AF091B-3C7A-41E3-B477-F2FDAA23CFDA}"/>
                               <w:text/>
                             </w:sdtPr>
+                            <w:sdtEndPr/>
                             <w:sdtContent>
                               <w:r>
                                 <w:rPr>
@@ -543,7 +543,7 @@
             <mc:AlternateContent>
               <mc:Choice Requires="wps">
                 <w:drawing>
-                  <wp:anchor distT="0" distB="0" distL="114300" distR="114300" simplePos="0" relativeHeight="251661312" behindDoc="0" locked="0" layoutInCell="1" allowOverlap="1">
+                  <wp:anchor distT="0" distB="0" distL="114300" distR="114300" simplePos="0" relativeHeight="251661312" behindDoc="0" locked="0" layoutInCell="1" allowOverlap="1" wp14:anchorId="2D3F8129" wp14:editId="784AD211">
                     <wp:simplePos x="0" y="0"/>
                     <wp:positionH relativeFrom="page">
                       <wp:align>center</wp:align>
@@ -632,7 +632,7 @@
               </mc:Choice>
               <mc:Fallback>
                 <w:pict>
-                  <v:shape id="Cuadro de texto 153" o:spid="_x0000_s1027" type="#_x0000_t202" style="position:absolute;margin-left:0;margin-top:0;width:8in;height:79.5pt;z-index:251661312;visibility:visible;mso-wrap-style:square;mso-width-percent:941;mso-height-percent:100;mso-top-percent:700;mso-wrap-distance-left:9pt;mso-wrap-distance-top:0;mso-wrap-distance-right:9pt;mso-wrap-distance-bottom:0;mso-position-horizontal:center;mso-position-horizontal-relative:page;mso-position-vertical-relative:page;mso-width-percent:941;mso-height-percent:100;mso-top-percent:700;mso-width-relative:page;mso-height-relative:page;v-text-anchor:top" o:gfxdata="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" filled="f" stroked="f" strokeweight=".5pt">
+                  <v:shape w14:anchorId="2D3F8129" id="Cuadro de texto 153" o:spid="_x0000_s1027" type="#_x0000_t202" style="position:absolute;margin-left:0;margin-top:0;width:8in;height:79.5pt;z-index:251661312;visibility:visible;mso-wrap-style:square;mso-width-percent:941;mso-height-percent:100;mso-top-percent:700;mso-wrap-distance-left:9pt;mso-wrap-distance-top:0;mso-wrap-distance-right:9pt;mso-wrap-distance-bottom:0;mso-position-horizontal:center;mso-position-horizontal-relative:page;mso-position-vertical-relative:page;mso-width-percent:941;mso-height-percent:100;mso-top-percent:700;mso-width-relative:page;mso-height-relative:page;v-text-anchor:top" o:gfxdata="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" filled="f" stroked="f" strokeweight=".5pt">
                     <v:textbox style="mso-fit-shape-to-text:t" inset="126pt,0,54pt,0">
                       <w:txbxContent>
                         <w:p>
@@ -662,7 +662,7 @@
             <mc:AlternateContent>
               <mc:Choice Requires="wps">
                 <w:drawing>
-                  <wp:anchor distT="0" distB="0" distL="114300" distR="114300" simplePos="0" relativeHeight="251659264" behindDoc="0" locked="0" layoutInCell="1" allowOverlap="1">
+                  <wp:anchor distT="0" distB="0" distL="114300" distR="114300" simplePos="0" relativeHeight="251659264" behindDoc="0" locked="0" layoutInCell="1" allowOverlap="1" wp14:anchorId="6969BDA6" wp14:editId="189D83AA">
                     <wp:simplePos x="0" y="0"/>
                     <wp:positionH relativeFrom="page">
                       <wp:align>center</wp:align>
@@ -817,11 +817,7 @@
               </mc:Choice>
               <mc:Fallback>
                 <w:pict>
-                  <v:shapetype id="_x0000_t202" coordsize="21600,21600" o:spt="202" path="m,l,21600r21600,l21600,xe">
-                    <v:stroke joinstyle="miter"/>
-                    <v:path gradientshapeok="t" o:connecttype="rect"/>
-                  </v:shapetype>
-                  <v:shape id="Cuadro de texto 154" o:spid="_x0000_s1028" type="#_x0000_t202" style="position:absolute;margin-left:0;margin-top:0;width:8in;height:286.5pt;z-index:251659264;visibility:visible;mso-wrap-style:square;mso-width-percent:941;mso-height-percent:363;mso-top-percent:300;mso-wrap-distance-left:9pt;mso-wrap-distance-top:0;mso-wrap-distance-right:9pt;mso-wrap-distance-bottom:0;mso-position-horizontal:center;mso-position-horizontal-relative:page;mso-position-vertical-relative:page;mso-width-percent:941;mso-height-percent:363;mso-top-percent:300;mso-width-relative:page;mso-height-relative:page;v-text-anchor:bottom" o:gfxdata="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" filled="f" stroked="f" strokeweight=".5pt">
+                  <v:shape w14:anchorId="6969BDA6" id="Cuadro de texto 154" o:spid="_x0000_s1028" type="#_x0000_t202" style="position:absolute;margin-left:0;margin-top:0;width:8in;height:286.5pt;z-index:251659264;visibility:visible;mso-wrap-style:square;mso-width-percent:941;mso-height-percent:363;mso-top-percent:300;mso-wrap-distance-left:9pt;mso-wrap-distance-top:0;mso-wrap-distance-right:9pt;mso-wrap-distance-bottom:0;mso-position-horizontal:center;mso-position-horizontal-relative:page;mso-position-vertical-relative:page;mso-width-percent:941;mso-height-percent:363;mso-top-percent:300;mso-width-relative:page;mso-height-relative:page;v-text-anchor:bottom" o:gfxdata="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" filled="f" stroked="f" strokeweight=".5pt">
                     <v:textbox inset="126pt,0,54pt,0">
                       <w:txbxContent>
                         <w:p>
@@ -978,7 +974,7 @@
             <w:rPr>
               <w:rFonts w:eastAsiaTheme="minorEastAsia"/>
               <w:noProof/>
-              <w:lang w:val="eu-ES" w:eastAsia="eu-ES"/>
+              <w:lang w:val="en-GB" w:eastAsia="en-GB"/>
             </w:rPr>
           </w:pPr>
           <w:r>
@@ -999,7 +995,7 @@
             </w:rPr>
             <w:fldChar w:fldCharType="separate"/>
           </w:r>
-          <w:hyperlink w:anchor="_Toc214523528" w:history="1">
+          <w:hyperlink w:anchor="_Toc216966683" w:history="1">
             <w:r>
               <w:rPr>
                 <w:rStyle w:val="Hipervnculo"/>
@@ -1012,7 +1008,6 @@
               <w:rPr>
                 <w:noProof/>
                 <w:webHidden/>
-                <w:lang w:val="eu-ES"/>
               </w:rPr>
               <w:tab/>
             </w:r>
@@ -1020,7 +1015,6 @@
               <w:rPr>
                 <w:noProof/>
                 <w:webHidden/>
-                <w:lang w:val="eu-ES"/>
               </w:rPr>
               <w:fldChar w:fldCharType="begin"/>
             </w:r>
@@ -1028,22 +1022,19 @@
               <w:rPr>
                 <w:noProof/>
                 <w:webHidden/>
-                <w:lang w:val="eu-ES"/>
-              </w:rPr>
-              <w:instrText xml:space="preserve"> PAGEREF _Toc214523528 \h </w:instrText>
-            </w:r>
-            <w:r>
-              <w:rPr>
-                <w:noProof/>
-                <w:webHidden/>
-                <w:lang w:val="eu-ES"/>
-              </w:rPr>
-            </w:r>
-            <w:r>
-              <w:rPr>
-                <w:noProof/>
-                <w:webHidden/>
-                <w:lang w:val="eu-ES"/>
+              </w:rPr>
+              <w:instrText xml:space="preserve"> PAGEREF _Toc216966683 \h </w:instrText>
+            </w:r>
+            <w:r>
+              <w:rPr>
+                <w:noProof/>
+                <w:webHidden/>
+              </w:rPr>
+            </w:r>
+            <w:r>
+              <w:rPr>
+                <w:noProof/>
+                <w:webHidden/>
               </w:rPr>
               <w:fldChar w:fldCharType="separate"/>
             </w:r>
@@ -1051,7 +1042,6 @@
               <w:rPr>
                 <w:noProof/>
                 <w:webHidden/>
-                <w:lang w:val="eu-ES"/>
               </w:rPr>
               <w:t>3</w:t>
             </w:r>
@@ -1059,7 +1049,6 @@
               <w:rPr>
                 <w:noProof/>
                 <w:webHidden/>
-                <w:lang w:val="eu-ES"/>
               </w:rPr>
               <w:fldChar w:fldCharType="end"/>
             </w:r>
@@ -1074,10 +1063,10 @@
             <w:rPr>
               <w:rFonts w:eastAsiaTheme="minorEastAsia"/>
               <w:noProof/>
-              <w:lang w:val="eu-ES" w:eastAsia="eu-ES"/>
+              <w:lang w:val="en-GB" w:eastAsia="en-GB"/>
             </w:rPr>
           </w:pPr>
-          <w:hyperlink w:anchor="_Toc214523529" w:history="1">
+          <w:hyperlink w:anchor="_Toc216966684" w:history="1">
             <w:r>
               <w:rPr>
                 <w:rStyle w:val="Hipervnculo"/>
@@ -1090,7 +1079,6 @@
               <w:rPr>
                 <w:noProof/>
                 <w:webHidden/>
-                <w:lang w:val="eu-ES"/>
               </w:rPr>
               <w:tab/>
             </w:r>
@@ -1098,7 +1086,6 @@
               <w:rPr>
                 <w:noProof/>
                 <w:webHidden/>
-                <w:lang w:val="eu-ES"/>
               </w:rPr>
               <w:fldChar w:fldCharType="begin"/>
             </w:r>
@@ -1106,22 +1093,19 @@
               <w:rPr>
                 <w:noProof/>
                 <w:webHidden/>
-                <w:lang w:val="eu-ES"/>
-              </w:rPr>
-              <w:instrText xml:space="preserve"> PAGEREF _Toc214523529 \h </w:instrText>
-            </w:r>
-            <w:r>
-              <w:rPr>
-                <w:noProof/>
-                <w:webHidden/>
-                <w:lang w:val="eu-ES"/>
-              </w:rPr>
-            </w:r>
-            <w:r>
-              <w:rPr>
-                <w:noProof/>
-                <w:webHidden/>
-                <w:lang w:val="eu-ES"/>
+              </w:rPr>
+              <w:instrText xml:space="preserve"> PAGEREF _Toc216966684 \h </w:instrText>
+            </w:r>
+            <w:r>
+              <w:rPr>
+                <w:noProof/>
+                <w:webHidden/>
+              </w:rPr>
+            </w:r>
+            <w:r>
+              <w:rPr>
+                <w:noProof/>
+                <w:webHidden/>
               </w:rPr>
               <w:fldChar w:fldCharType="separate"/>
             </w:r>
@@ -1129,7 +1113,6 @@
               <w:rPr>
                 <w:noProof/>
                 <w:webHidden/>
-                <w:lang w:val="eu-ES"/>
               </w:rPr>
               <w:t>4</w:t>
             </w:r>
@@ -1137,7 +1120,6 @@
               <w:rPr>
                 <w:noProof/>
                 <w:webHidden/>
-                <w:lang w:val="eu-ES"/>
               </w:rPr>
               <w:fldChar w:fldCharType="end"/>
             </w:r>
@@ -1152,10 +1134,10 @@
             <w:rPr>
               <w:rFonts w:eastAsiaTheme="minorEastAsia"/>
               <w:noProof/>
-              <w:lang w:val="eu-ES" w:eastAsia="eu-ES"/>
+              <w:lang w:val="en-GB" w:eastAsia="en-GB"/>
             </w:rPr>
           </w:pPr>
-          <w:hyperlink w:anchor="_Toc214523530" w:history="1">
+          <w:hyperlink w:anchor="_Toc216966685" w:history="1">
             <w:r>
               <w:rPr>
                 <w:rStyle w:val="Hipervnculo"/>
@@ -1168,7 +1150,6 @@
               <w:rPr>
                 <w:noProof/>
                 <w:webHidden/>
-                <w:lang w:val="eu-ES"/>
               </w:rPr>
               <w:tab/>
             </w:r>
@@ -1176,7 +1157,6 @@
               <w:rPr>
                 <w:noProof/>
                 <w:webHidden/>
-                <w:lang w:val="eu-ES"/>
               </w:rPr>
               <w:fldChar w:fldCharType="begin"/>
             </w:r>
@@ -1184,22 +1164,19 @@
               <w:rPr>
                 <w:noProof/>
                 <w:webHidden/>
-                <w:lang w:val="eu-ES"/>
-              </w:rPr>
-              <w:instrText xml:space="preserve"> PAGEREF _Toc214523530 \h </w:instrText>
-            </w:r>
-            <w:r>
-              <w:rPr>
-                <w:noProof/>
-                <w:webHidden/>
-                <w:lang w:val="eu-ES"/>
-              </w:rPr>
-            </w:r>
-            <w:r>
-              <w:rPr>
-                <w:noProof/>
-                <w:webHidden/>
-                <w:lang w:val="eu-ES"/>
+              </w:rPr>
+              <w:instrText xml:space="preserve"> PAGEREF _Toc216966685 \h </w:instrText>
+            </w:r>
+            <w:r>
+              <w:rPr>
+                <w:noProof/>
+                <w:webHidden/>
+              </w:rPr>
+            </w:r>
+            <w:r>
+              <w:rPr>
+                <w:noProof/>
+                <w:webHidden/>
               </w:rPr>
               <w:fldChar w:fldCharType="separate"/>
             </w:r>
@@ -1207,7 +1184,6 @@
               <w:rPr>
                 <w:noProof/>
                 <w:webHidden/>
-                <w:lang w:val="eu-ES"/>
               </w:rPr>
               <w:t>4</w:t>
             </w:r>
@@ -1215,7 +1191,6 @@
               <w:rPr>
                 <w:noProof/>
                 <w:webHidden/>
-                <w:lang w:val="eu-ES"/>
               </w:rPr>
               <w:fldChar w:fldCharType="end"/>
             </w:r>
@@ -1230,10 +1205,10 @@
             <w:rPr>
               <w:rFonts w:eastAsiaTheme="minorEastAsia"/>
               <w:noProof/>
-              <w:lang w:val="eu-ES" w:eastAsia="eu-ES"/>
+              <w:lang w:val="en-GB" w:eastAsia="en-GB"/>
             </w:rPr>
           </w:pPr>
-          <w:hyperlink w:anchor="_Toc214523531" w:history="1">
+          <w:hyperlink w:anchor="_Toc216966686" w:history="1">
             <w:r>
               <w:rPr>
                 <w:rStyle w:val="Hipervnculo"/>
@@ -1246,7 +1221,6 @@
               <w:rPr>
                 <w:noProof/>
                 <w:webHidden/>
-                <w:lang w:val="eu-ES"/>
               </w:rPr>
               <w:tab/>
             </w:r>
@@ -1254,7 +1228,6 @@
               <w:rPr>
                 <w:noProof/>
                 <w:webHidden/>
-                <w:lang w:val="eu-ES"/>
               </w:rPr>
               <w:fldChar w:fldCharType="begin"/>
             </w:r>
@@ -1262,22 +1235,19 @@
               <w:rPr>
                 <w:noProof/>
                 <w:webHidden/>
-                <w:lang w:val="eu-ES"/>
-              </w:rPr>
-              <w:instrText xml:space="preserve"> PAGEREF _Toc214523531 \h </w:instrText>
-            </w:r>
-            <w:r>
-              <w:rPr>
-                <w:noProof/>
-                <w:webHidden/>
-                <w:lang w:val="eu-ES"/>
-              </w:rPr>
-            </w:r>
-            <w:r>
-              <w:rPr>
-                <w:noProof/>
-                <w:webHidden/>
-                <w:lang w:val="eu-ES"/>
+              </w:rPr>
+              <w:instrText xml:space="preserve"> PAGEREF _Toc216966686 \h </w:instrText>
+            </w:r>
+            <w:r>
+              <w:rPr>
+                <w:noProof/>
+                <w:webHidden/>
+              </w:rPr>
+            </w:r>
+            <w:r>
+              <w:rPr>
+                <w:noProof/>
+                <w:webHidden/>
               </w:rPr>
               <w:fldChar w:fldCharType="separate"/>
             </w:r>
@@ -1285,7 +1255,6 @@
               <w:rPr>
                 <w:noProof/>
                 <w:webHidden/>
-                <w:lang w:val="eu-ES"/>
               </w:rPr>
               <w:t>4</w:t>
             </w:r>
@@ -1293,7 +1262,6 @@
               <w:rPr>
                 <w:noProof/>
                 <w:webHidden/>
-                <w:lang w:val="eu-ES"/>
               </w:rPr>
               <w:fldChar w:fldCharType="end"/>
             </w:r>
@@ -1308,10 +1276,10 @@
             <w:rPr>
               <w:rFonts w:eastAsiaTheme="minorEastAsia"/>
               <w:noProof/>
-              <w:lang w:val="eu-ES" w:eastAsia="eu-ES"/>
+              <w:lang w:val="en-GB" w:eastAsia="en-GB"/>
             </w:rPr>
           </w:pPr>
-          <w:hyperlink w:anchor="_Toc214523532" w:history="1">
+          <w:hyperlink w:anchor="_Toc216966687" w:history="1">
             <w:r>
               <w:rPr>
                 <w:rStyle w:val="Hipervnculo"/>
@@ -1324,15 +1292,84 @@
               <w:rPr>
                 <w:noProof/>
                 <w:webHidden/>
+              </w:rPr>
+              <w:tab/>
+            </w:r>
+            <w:r>
+              <w:rPr>
+                <w:noProof/>
+                <w:webHidden/>
+              </w:rPr>
+              <w:fldChar w:fldCharType="begin"/>
+            </w:r>
+            <w:r>
+              <w:rPr>
+                <w:noProof/>
+                <w:webHidden/>
+              </w:rPr>
+              <w:instrText xml:space="preserve"> PAGEREF _Toc216966687 \h </w:instrText>
+            </w:r>
+            <w:r>
+              <w:rPr>
+                <w:noProof/>
+                <w:webHidden/>
+              </w:rPr>
+            </w:r>
+            <w:r>
+              <w:rPr>
+                <w:noProof/>
+                <w:webHidden/>
+              </w:rPr>
+              <w:fldChar w:fldCharType="separate"/>
+            </w:r>
+            <w:r>
+              <w:rPr>
+                <w:noProof/>
+                <w:webHidden/>
+              </w:rPr>
+              <w:t>5</w:t>
+            </w:r>
+            <w:r>
+              <w:rPr>
+                <w:noProof/>
+                <w:webHidden/>
+              </w:rPr>
+              <w:fldChar w:fldCharType="end"/>
+            </w:r>
+          </w:hyperlink>
+        </w:p>
+        <w:p>
+          <w:pPr>
+            <w:pStyle w:val="TDC2"/>
+            <w:tabs>
+              <w:tab w:val="right" w:leader="dot" w:pos="8494"/>
+            </w:tabs>
+            <w:rPr>
+              <w:rFonts w:eastAsiaTheme="minorEastAsia"/>
+              <w:noProof/>
+              <w:lang w:val="en-GB" w:eastAsia="en-GB"/>
+            </w:rPr>
+          </w:pPr>
+          <w:hyperlink w:anchor="_Toc216966688" w:history="1">
+            <w:r>
+              <w:rPr>
+                <w:rStyle w:val="Hipervnculo"/>
+                <w:noProof/>
                 <w:lang w:val="eu-ES"/>
               </w:rPr>
+              <w:t>Erreserbak</w:t>
+            </w:r>
+            <w:r>
+              <w:rPr>
+                <w:noProof/>
+                <w:webHidden/>
+              </w:rPr>
               <w:tab/>
             </w:r>
             <w:r>
               <w:rPr>
                 <w:noProof/>
                 <w:webHidden/>
-                <w:lang w:val="eu-ES"/>
               </w:rPr>
               <w:fldChar w:fldCharType="begin"/>
             </w:r>
@@ -1340,22 +1377,19 @@
               <w:rPr>
                 <w:noProof/>
                 <w:webHidden/>
-                <w:lang w:val="eu-ES"/>
-              </w:rPr>
-              <w:instrText xml:space="preserve"> PAGEREF _Toc214523532 \h </w:instrText>
-            </w:r>
-            <w:r>
-              <w:rPr>
-                <w:noProof/>
-                <w:webHidden/>
-                <w:lang w:val="eu-ES"/>
-              </w:rPr>
-            </w:r>
-            <w:r>
-              <w:rPr>
-                <w:noProof/>
-                <w:webHidden/>
-                <w:lang w:val="eu-ES"/>
+              </w:rPr>
+              <w:instrText xml:space="preserve"> PAGEREF _Toc216966688 \h </w:instrText>
+            </w:r>
+            <w:r>
+              <w:rPr>
+                <w:noProof/>
+                <w:webHidden/>
+              </w:rPr>
+            </w:r>
+            <w:r>
+              <w:rPr>
+                <w:noProof/>
+                <w:webHidden/>
               </w:rPr>
               <w:fldChar w:fldCharType="separate"/>
             </w:r>
@@ -1363,15 +1397,13 @@
               <w:rPr>
                 <w:noProof/>
                 <w:webHidden/>
-                <w:lang w:val="eu-ES"/>
-              </w:rPr>
-              <w:t>5</w:t>
-            </w:r>
-            <w:r>
-              <w:rPr>
-                <w:noProof/>
-                <w:webHidden/>
-                <w:lang w:val="eu-ES"/>
+              </w:rPr>
+              <w:t>8</w:t>
+            </w:r>
+            <w:r>
+              <w:rPr>
+                <w:noProof/>
+                <w:webHidden/>
               </w:rPr>
               <w:fldChar w:fldCharType="end"/>
             </w:r>
@@ -1414,7 +1446,7 @@
           <w:lang w:val="eu-ES"/>
         </w:rPr>
       </w:pPr>
-      <w:bookmarkStart w:id="1" w:name="_Toc214523528"/>
+      <w:bookmarkStart w:id="0" w:name="_Toc216966683"/>
       <w:r>
         <w:rPr>
           <w:lang w:val="eu-ES"/>
@@ -1422,7 +1454,7 @@
         <w:lastRenderedPageBreak/>
         <w:t>LOGIN</w:t>
       </w:r>
-      <w:bookmarkEnd w:id="1"/>
+      <w:bookmarkEnd w:id="0"/>
     </w:p>
     <w:p>
       <w:pPr>
@@ -1500,7 +1532,7 @@
           <w:lang w:val="eu-ES" w:eastAsia="eu-ES"/>
         </w:rPr>
         <w:drawing>
-          <wp:inline distT="0" distB="0" distL="0" distR="0" wp14:anchorId="5288E010" wp14:editId="1560E2D2">
+          <wp:inline distT="0" distB="0" distL="0" distR="0" wp14:anchorId="6DD0DBFC" wp14:editId="00943A7A">
             <wp:extent cx="4115374" cy="4639322"/>
             <wp:effectExtent l="0" t="0" r="0" b="8890"/>
             <wp:docPr id="1" name="Imagen 1"/>
@@ -1562,7 +1594,7 @@
           <w:lang w:val="eu-ES" w:eastAsia="eu-ES"/>
         </w:rPr>
         <w:drawing>
-          <wp:inline distT="0" distB="0" distL="0" distR="0" wp14:anchorId="402B7385" wp14:editId="019A1165">
+          <wp:inline distT="0" distB="0" distL="0" distR="0" wp14:anchorId="51940B66" wp14:editId="378620EC">
             <wp:extent cx="2915057" cy="1514686"/>
             <wp:effectExtent l="0" t="0" r="0" b="9525"/>
             <wp:docPr id="2" name="Imagen 2"/>
@@ -1650,8 +1682,16 @@
         <w:rPr>
           <w:lang w:val="eu-ES"/>
         </w:rPr>
-        <w:t xml:space="preserve"> panelan</w:t>
-      </w:r>
+        <w:t xml:space="preserve"> </w:t>
+      </w:r>
+      <w:proofErr w:type="spellStart"/>
+      <w:r>
+        <w:rPr>
+          <w:lang w:val="eu-ES"/>
+        </w:rPr>
+        <w:t>panelan</w:t>
+      </w:r>
+      <w:proofErr w:type="spellEnd"/>
     </w:p>
     <w:p>
       <w:pPr>
@@ -1673,7 +1713,7 @@
           <w:lang w:val="eu-ES"/>
         </w:rPr>
       </w:pPr>
-      <w:bookmarkStart w:id="2" w:name="_Toc214523529"/>
+      <w:bookmarkStart w:id="1" w:name="_Toc216966684"/>
       <w:r>
         <w:rPr>
           <w:lang w:val="eu-ES"/>
@@ -1681,36 +1721,36 @@
         <w:lastRenderedPageBreak/>
         <w:t>ADMIN PANELA</w:t>
       </w:r>
+      <w:bookmarkEnd w:id="1"/>
+    </w:p>
+    <w:p>
+      <w:pPr>
+        <w:rPr>
+          <w:lang w:val="eu-ES"/>
+        </w:rPr>
+      </w:pPr>
+      <w:r>
+        <w:rPr>
+          <w:lang w:val="eu-ES"/>
+        </w:rPr>
+        <w:t>Admin panelan bi atal desberdin ditu, produktuak eta erabiltzaileak gehitu, editatu edo borratzeko.</w:t>
+      </w:r>
+    </w:p>
+    <w:p>
+      <w:pPr>
+        <w:pStyle w:val="Ttulo2"/>
+        <w:rPr>
+          <w:lang w:val="eu-ES"/>
+        </w:rPr>
+      </w:pPr>
+      <w:bookmarkStart w:id="2" w:name="_Toc216966685"/>
+      <w:r>
+        <w:rPr>
+          <w:lang w:val="eu-ES"/>
+        </w:rPr>
+        <w:t>Produktuak</w:t>
+      </w:r>
       <w:bookmarkEnd w:id="2"/>
-    </w:p>
-    <w:p>
-      <w:pPr>
-        <w:rPr>
-          <w:lang w:val="eu-ES"/>
-        </w:rPr>
-      </w:pPr>
-      <w:r>
-        <w:rPr>
-          <w:lang w:val="eu-ES"/>
-        </w:rPr>
-        <w:t>Admin panelan bi atal desberdin ditu, produktuak eta erabiltzaileak gehitu, editatu edo borratzeko.</w:t>
-      </w:r>
-    </w:p>
-    <w:p>
-      <w:pPr>
-        <w:pStyle w:val="Ttulo2"/>
-        <w:rPr>
-          <w:lang w:val="eu-ES"/>
-        </w:rPr>
-      </w:pPr>
-      <w:bookmarkStart w:id="3" w:name="_Toc214523530"/>
-      <w:r>
-        <w:rPr>
-          <w:lang w:val="eu-ES"/>
-        </w:rPr>
-        <w:t>Produktuak</w:t>
-      </w:r>
-      <w:bookmarkEnd w:id="3"/>
     </w:p>
     <w:p>
       <w:pPr>
@@ -1738,7 +1778,7 @@
           <w:lang w:val="eu-ES" w:eastAsia="eu-ES"/>
         </w:rPr>
         <w:drawing>
-          <wp:inline distT="0" distB="0" distL="0" distR="0" wp14:anchorId="7B188C55" wp14:editId="63EBCF4E">
+          <wp:inline distT="0" distB="0" distL="0" distR="0" wp14:anchorId="2FA9CD03" wp14:editId="202AA650">
             <wp:extent cx="5400040" cy="3123565"/>
             <wp:effectExtent l="0" t="0" r="0" b="635"/>
             <wp:docPr id="3" name="Imagen 3"/>
@@ -1781,14 +1821,14 @@
           <w:lang w:val="eu-ES"/>
         </w:rPr>
       </w:pPr>
-      <w:bookmarkStart w:id="4" w:name="_Toc214523531"/>
+      <w:bookmarkStart w:id="3" w:name="_Toc216966686"/>
       <w:r>
         <w:rPr>
           <w:lang w:val="eu-ES"/>
         </w:rPr>
         <w:t>Erabiltzaileak</w:t>
       </w:r>
-      <w:bookmarkEnd w:id="4"/>
+      <w:bookmarkEnd w:id="3"/>
     </w:p>
     <w:p>
       <w:pPr>
@@ -1815,7 +1855,7 @@
           <w:lang w:val="eu-ES" w:eastAsia="eu-ES"/>
         </w:rPr>
         <w:drawing>
-          <wp:inline distT="0" distB="0" distL="0" distR="0" wp14:anchorId="62E8BAA5" wp14:editId="4B2430C8">
+          <wp:inline distT="0" distB="0" distL="0" distR="0" wp14:anchorId="1F3B03B6" wp14:editId="360A1CE2">
             <wp:extent cx="5400040" cy="3152140"/>
             <wp:effectExtent l="0" t="0" r="0" b="0"/>
             <wp:docPr id="4" name="Imagen 4"/>
@@ -1872,7 +1912,7 @@
           <w:lang w:val="eu-ES"/>
         </w:rPr>
       </w:pPr>
-      <w:bookmarkStart w:id="5" w:name="_Toc214523532"/>
+      <w:bookmarkStart w:id="4" w:name="_Toc216966687"/>
       <w:r>
         <w:rPr>
           <w:lang w:val="eu-ES"/>
@@ -1880,7 +1920,7 @@
         <w:lastRenderedPageBreak/>
         <w:t>TPV PANELA</w:t>
       </w:r>
-      <w:bookmarkEnd w:id="5"/>
+      <w:bookmarkEnd w:id="4"/>
     </w:p>
     <w:p>
       <w:pPr>
@@ -1906,7 +1946,21 @@
         <w:rPr>
           <w:lang w:val="eu-ES"/>
         </w:rPr>
-        <w:t xml:space="preserve"> nun ezkerraldean gure produktuak ditugu, kasu honetan ia guztiak edari kategoriakoak direnak eta eskuinaldean  gehitzen ditugun </w:t>
+        <w:t xml:space="preserve"> </w:t>
+      </w:r>
+      <w:proofErr w:type="spellStart"/>
+      <w:r>
+        <w:rPr>
+          <w:lang w:val="eu-ES"/>
+        </w:rPr>
+        <w:t>nun</w:t>
+      </w:r>
+      <w:proofErr w:type="spellEnd"/>
+      <w:r>
+        <w:rPr>
+          <w:lang w:val="eu-ES"/>
+        </w:rPr>
+        <w:t xml:space="preserve"> ezkerraldean gure produktuak ditugu, kasu honetan ia guztiak edari kategoriakoak direnak eta eskuinaldean  gehitzen ditugun </w:t>
       </w:r>
       <w:r>
         <w:rPr>
@@ -1927,7 +1981,7 @@
           <w:lang w:val="eu-ES" w:eastAsia="eu-ES"/>
         </w:rPr>
         <w:drawing>
-          <wp:inline distT="0" distB="0" distL="0" distR="0" wp14:anchorId="443A6221" wp14:editId="256CA014">
+          <wp:inline distT="0" distB="0" distL="0" distR="0" wp14:anchorId="3D02D3AF" wp14:editId="307FA24A">
             <wp:extent cx="5400040" cy="3135630"/>
             <wp:effectExtent l="0" t="0" r="0" b="7620"/>
             <wp:docPr id="6" name="Imagen 6"/>
@@ -2002,7 +2056,7 @@
           <w:lang w:val="eu-ES" w:eastAsia="eu-ES"/>
         </w:rPr>
         <w:drawing>
-          <wp:inline distT="0" distB="0" distL="0" distR="0" wp14:anchorId="4A22C6F2" wp14:editId="52EF4DAB">
+          <wp:inline distT="0" distB="0" distL="0" distR="0" wp14:anchorId="2B81AFD3" wp14:editId="2942FB4F">
             <wp:extent cx="5400040" cy="1987550"/>
             <wp:effectExtent l="0" t="0" r="0" b="0"/>
             <wp:docPr id="7" name="Imagen 7"/>
@@ -2063,7 +2117,7 @@
           <w:lang w:val="eu-ES" w:eastAsia="eu-ES"/>
         </w:rPr>
         <w:drawing>
-          <wp:anchor distT="0" distB="0" distL="114300" distR="114300" simplePos="0" relativeHeight="251664384" behindDoc="0" locked="0" layoutInCell="1" allowOverlap="1">
+          <wp:anchor distT="0" distB="0" distL="114300" distR="114300" simplePos="0" relativeHeight="251664384" behindDoc="0" locked="0" layoutInCell="1" allowOverlap="1" wp14:anchorId="09AFCE62" wp14:editId="388D406C">
             <wp:simplePos x="0" y="0"/>
             <wp:positionH relativeFrom="column">
               <wp:posOffset>53340</wp:posOffset>
@@ -2126,7 +2180,7 @@
         <mc:AlternateContent>
           <mc:Choice Requires="wps">
             <w:drawing>
-              <wp:anchor distT="0" distB="0" distL="114300" distR="114300" simplePos="0" relativeHeight="251663360" behindDoc="0" locked="0" layoutInCell="1" allowOverlap="1">
+              <wp:anchor distT="0" distB="0" distL="114300" distR="114300" simplePos="0" relativeHeight="251663360" behindDoc="0" locked="0" layoutInCell="1" allowOverlap="1" wp14:anchorId="1DED3944" wp14:editId="30BAAADD">
                 <wp:simplePos x="0" y="0"/>
                 <wp:positionH relativeFrom="column">
                   <wp:posOffset>4330065</wp:posOffset>
@@ -2199,7 +2253,7 @@
           <w:lang w:val="eu-ES" w:eastAsia="eu-ES"/>
         </w:rPr>
         <w:drawing>
-          <wp:inline distT="0" distB="0" distL="0" distR="0" wp14:anchorId="4DE11E38" wp14:editId="69AFA146">
+          <wp:inline distT="0" distB="0" distL="0" distR="0" wp14:anchorId="0439ACDE" wp14:editId="33A96630">
             <wp:extent cx="5400040" cy="683895"/>
             <wp:effectExtent l="0" t="0" r="0" b="1905"/>
             <wp:docPr id="8" name="Imagen 8"/>
@@ -2247,7 +2301,7 @@
           <w:lang w:val="eu-ES" w:eastAsia="eu-ES"/>
         </w:rPr>
         <w:drawing>
-          <wp:anchor distT="0" distB="0" distL="114300" distR="114300" simplePos="0" relativeHeight="251665408" behindDoc="0" locked="0" layoutInCell="1" allowOverlap="1">
+          <wp:anchor distT="0" distB="0" distL="114300" distR="114300" simplePos="0" relativeHeight="251665408" behindDoc="0" locked="0" layoutInCell="1" allowOverlap="1" wp14:anchorId="04C2195B" wp14:editId="25536A56">
             <wp:simplePos x="0" y="0"/>
             <wp:positionH relativeFrom="column">
               <wp:posOffset>2625090</wp:posOffset>
@@ -2343,7 +2397,7 @@
           <w:lang w:val="eu-ES" w:eastAsia="eu-ES"/>
         </w:rPr>
         <w:drawing>
-          <wp:inline distT="0" distB="0" distL="0" distR="0" wp14:anchorId="085B2B11" wp14:editId="3453AB49">
+          <wp:inline distT="0" distB="0" distL="0" distR="0" wp14:anchorId="0C233A84" wp14:editId="3E888231">
             <wp:extent cx="3010320" cy="1286054"/>
             <wp:effectExtent l="0" t="0" r="0" b="9525"/>
             <wp:docPr id="12" name="Imagen 12"/>
@@ -2392,7 +2446,7 @@
           <w:lang w:val="eu-ES" w:eastAsia="eu-ES"/>
         </w:rPr>
         <w:drawing>
-          <wp:inline distT="0" distB="0" distL="0" distR="0" wp14:anchorId="0EAC0F94" wp14:editId="4B15994F">
+          <wp:inline distT="0" distB="0" distL="0" distR="0" wp14:anchorId="15F75A09" wp14:editId="4D45C2A4">
             <wp:extent cx="5400040" cy="1036320"/>
             <wp:effectExtent l="0" t="0" r="0" b="0"/>
             <wp:docPr id="13" name="Imagen 13"/>
@@ -2454,7 +2508,7 @@
           <w:lang w:val="eu-ES" w:eastAsia="eu-ES"/>
         </w:rPr>
         <w:drawing>
-          <wp:inline distT="0" distB="0" distL="0" distR="0" wp14:anchorId="6FD0E1AC" wp14:editId="7AEAA4A7">
+          <wp:inline distT="0" distB="0" distL="0" distR="0" wp14:anchorId="0848F056" wp14:editId="7138D627">
             <wp:extent cx="4600575" cy="2805031"/>
             <wp:effectExtent l="0" t="0" r="0" b="0"/>
             <wp:docPr id="14" name="Imagen 14"/>
@@ -2502,7 +2556,7 @@
           <w:lang w:val="eu-ES" w:eastAsia="eu-ES"/>
         </w:rPr>
         <w:drawing>
-          <wp:inline distT="0" distB="0" distL="0" distR="0" wp14:anchorId="543DBC51" wp14:editId="42DD0F92">
+          <wp:inline distT="0" distB="0" distL="0" distR="0" wp14:anchorId="2C7C77E0" wp14:editId="3E0FA0D2">
             <wp:extent cx="5400040" cy="2167890"/>
             <wp:effectExtent l="0" t="0" r="0" b="3810"/>
             <wp:docPr id="16" name="Imagen 16"/>
@@ -2584,7 +2638,7 @@
           <w:lang w:val="eu-ES" w:eastAsia="eu-ES"/>
         </w:rPr>
         <w:drawing>
-          <wp:inline distT="0" distB="0" distL="0" distR="0" wp14:anchorId="5AAC5F13" wp14:editId="21C84015">
+          <wp:inline distT="0" distB="0" distL="0" distR="0" wp14:anchorId="789966F6" wp14:editId="300FE0EE">
             <wp:extent cx="4344006" cy="647790"/>
             <wp:effectExtent l="0" t="0" r="0" b="0"/>
             <wp:docPr id="19" name="Imagen 19"/>
@@ -2633,7 +2687,7 @@
           <w:lang w:val="eu-ES" w:eastAsia="eu-ES"/>
         </w:rPr>
         <w:drawing>
-          <wp:inline distT="0" distB="0" distL="0" distR="0" wp14:anchorId="2532E745" wp14:editId="7FFB4073">
+          <wp:inline distT="0" distB="0" distL="0" distR="0" wp14:anchorId="6C34E426" wp14:editId="44216FE7">
             <wp:extent cx="2200582" cy="1552792"/>
             <wp:effectExtent l="0" t="0" r="0" b="9525"/>
             <wp:docPr id="17" name="Imagen 17"/>
@@ -2682,7 +2736,7 @@
           <w:lang w:val="eu-ES" w:eastAsia="eu-ES"/>
         </w:rPr>
         <w:drawing>
-          <wp:inline distT="0" distB="0" distL="0" distR="0" wp14:anchorId="28102A6A" wp14:editId="1F8F861E">
+          <wp:inline distT="0" distB="0" distL="0" distR="0" wp14:anchorId="51CED28C" wp14:editId="067038B4">
             <wp:extent cx="4401164" cy="657317"/>
             <wp:effectExtent l="0" t="0" r="0" b="9525"/>
             <wp:docPr id="20" name="Imagen 20"/>
@@ -2726,6 +2780,221 @@
         </w:rPr>
       </w:pPr>
     </w:p>
+    <w:p>
+      <w:pPr>
+        <w:rPr>
+          <w:rFonts w:asciiTheme="majorHAnsi" w:eastAsiaTheme="majorEastAsia" w:hAnsiTheme="majorHAnsi" w:cstheme="majorBidi"/>
+          <w:color w:val="2E74B5" w:themeColor="accent1" w:themeShade="BF"/>
+          <w:sz w:val="26"/>
+          <w:szCs w:val="26"/>
+          <w:lang w:val="eu-ES"/>
+        </w:rPr>
+      </w:pPr>
+      <w:r>
+        <w:rPr>
+          <w:lang w:val="eu-ES"/>
+        </w:rPr>
+        <w:br w:type="page"/>
+      </w:r>
+    </w:p>
+    <w:p>
+      <w:pPr>
+        <w:pStyle w:val="Ttulo2"/>
+        <w:rPr>
+          <w:lang w:val="eu-ES"/>
+        </w:rPr>
+      </w:pPr>
+      <w:bookmarkStart w:id="5" w:name="_Toc216966688"/>
+      <w:r>
+        <w:rPr>
+          <w:lang w:val="eu-ES"/>
+        </w:rPr>
+        <w:lastRenderedPageBreak/>
+        <w:t>Erreserbak</w:t>
+      </w:r>
+      <w:bookmarkEnd w:id="5"/>
+    </w:p>
+    <w:p>
+      <w:pPr>
+        <w:rPr>
+          <w:lang w:val="eu-ES"/>
+        </w:rPr>
+      </w:pPr>
+      <w:r>
+        <w:rPr>
+          <w:lang w:val="eu-ES"/>
+        </w:rPr>
+        <w:t>Mahiak erreserbatzeko aukera dago orain non erabiltzaile bakoitza bere ordua eta nahi duen mahia aukeratuko du, bertan momentuan erreserbatzen, gaizki jartzen badugu guztiak garbitu ditzakegu eta berriro ondo jarri behin eginda edo ondo pentsatuta.</w:t>
+      </w:r>
+    </w:p>
+    <w:p>
+      <w:pPr>
+        <w:rPr>
+          <w:lang w:val="eu-ES"/>
+        </w:rPr>
+      </w:pPr>
+      <w:r>
+        <w:rPr>
+          <w:lang w:val="eu-ES"/>
+        </w:rPr>
+        <w:t xml:space="preserve">Erabiltzailea automatikoki jartzen da </w:t>
+      </w:r>
+      <w:proofErr w:type="spellStart"/>
+      <w:r>
+        <w:rPr>
+          <w:lang w:val="eu-ES"/>
+        </w:rPr>
+        <w:t>login</w:t>
+      </w:r>
+      <w:proofErr w:type="spellEnd"/>
+      <w:r>
+        <w:rPr>
+          <w:lang w:val="eu-ES"/>
+        </w:rPr>
+        <w:t xml:space="preserve"> egin duzun kontuarekin</w:t>
+      </w:r>
+    </w:p>
+    <w:p>
+      <w:pPr>
+        <w:rPr>
+          <w:lang w:val="eu-ES"/>
+        </w:rPr>
+      </w:pPr>
+      <w:r>
+        <w:rPr>
+          <w:lang w:val="eu-ES"/>
+        </w:rPr>
+        <w:drawing>
+          <wp:inline distT="0" distB="0" distL="0" distR="0" wp14:anchorId="68DB5E71" wp14:editId="6D1D634E">
+            <wp:extent cx="5400040" cy="1402080"/>
+            <wp:effectExtent l="0" t="0" r="0" b="7620"/>
+            <wp:docPr id="5" name="Imagen 5"/>
+            <wp:cNvGraphicFramePr>
+              <a:graphicFrameLocks xmlns:a="http://schemas.openxmlformats.org/drawingml/2006/main" noChangeAspect="1"/>
+            </wp:cNvGraphicFramePr>
+            <a:graphic xmlns:a="http://schemas.openxmlformats.org/drawingml/2006/main">
+              <a:graphicData uri="http://schemas.openxmlformats.org/drawingml/2006/picture">
+                <pic:pic xmlns:pic="http://schemas.openxmlformats.org/drawingml/2006/picture">
+                  <pic:nvPicPr>
+                    <pic:cNvPr id="1" name=""/>
+                    <pic:cNvPicPr/>
+                  </pic:nvPicPr>
+                  <pic:blipFill>
+                    <a:blip r:embed="rId24"/>
+                    <a:stretch>
+                      <a:fillRect/>
+                    </a:stretch>
+                  </pic:blipFill>
+                  <pic:spPr>
+                    <a:xfrm>
+                      <a:off x="0" y="0"/>
+                      <a:ext cx="5400040" cy="1402080"/>
+                    </a:xfrm>
+                    <a:prstGeom prst="rect">
+                      <a:avLst/>
+                    </a:prstGeom>
+                  </pic:spPr>
+                </pic:pic>
+              </a:graphicData>
+            </a:graphic>
+          </wp:inline>
+        </w:drawing>
+      </w:r>
+    </w:p>
+    <w:p>
+      <w:pPr>
+        <w:rPr>
+          <w:lang w:val="eu-ES"/>
+        </w:rPr>
+      </w:pPr>
+      <w:r>
+        <w:rPr>
+          <w:lang w:val="eu-ES"/>
+        </w:rPr>
+        <w:drawing>
+          <wp:inline distT="0" distB="0" distL="0" distR="0" wp14:anchorId="3DADF3A2" wp14:editId="55686059">
+            <wp:extent cx="2962688" cy="1609950"/>
+            <wp:effectExtent l="0" t="0" r="0" b="9525"/>
+            <wp:docPr id="15" name="Imagen 15"/>
+            <wp:cNvGraphicFramePr>
+              <a:graphicFrameLocks xmlns:a="http://schemas.openxmlformats.org/drawingml/2006/main" noChangeAspect="1"/>
+            </wp:cNvGraphicFramePr>
+            <a:graphic xmlns:a="http://schemas.openxmlformats.org/drawingml/2006/main">
+              <a:graphicData uri="http://schemas.openxmlformats.org/drawingml/2006/picture">
+                <pic:pic xmlns:pic="http://schemas.openxmlformats.org/drawingml/2006/picture">
+                  <pic:nvPicPr>
+                    <pic:cNvPr id="1" name=""/>
+                    <pic:cNvPicPr/>
+                  </pic:nvPicPr>
+                  <pic:blipFill>
+                    <a:blip r:embed="rId25"/>
+                    <a:stretch>
+                      <a:fillRect/>
+                    </a:stretch>
+                  </pic:blipFill>
+                  <pic:spPr>
+                    <a:xfrm>
+                      <a:off x="0" y="0"/>
+                      <a:ext cx="2962688" cy="1609950"/>
+                    </a:xfrm>
+                    <a:prstGeom prst="rect">
+                      <a:avLst/>
+                    </a:prstGeom>
+                  </pic:spPr>
+                </pic:pic>
+              </a:graphicData>
+            </a:graphic>
+          </wp:inline>
+        </w:drawing>
+      </w:r>
+    </w:p>
+    <w:p>
+      <w:pPr>
+        <w:rPr>
+          <w:lang w:val="eu-ES"/>
+        </w:rPr>
+      </w:pPr>
+      <w:r>
+        <w:rPr>
+          <w:lang w:val="eu-ES"/>
+        </w:rPr>
+        <w:drawing>
+          <wp:inline distT="0" distB="0" distL="0" distR="0" wp14:anchorId="1E4DE556" wp14:editId="532EB005">
+            <wp:extent cx="5400040" cy="1426210"/>
+            <wp:effectExtent l="0" t="0" r="0" b="2540"/>
+            <wp:docPr id="18" name="Imagen 18"/>
+            <wp:cNvGraphicFramePr>
+              <a:graphicFrameLocks xmlns:a="http://schemas.openxmlformats.org/drawingml/2006/main" noChangeAspect="1"/>
+            </wp:cNvGraphicFramePr>
+            <a:graphic xmlns:a="http://schemas.openxmlformats.org/drawingml/2006/main">
+              <a:graphicData uri="http://schemas.openxmlformats.org/drawingml/2006/picture">
+                <pic:pic xmlns:pic="http://schemas.openxmlformats.org/drawingml/2006/picture">
+                  <pic:nvPicPr>
+                    <pic:cNvPr id="1" name=""/>
+                    <pic:cNvPicPr/>
+                  </pic:nvPicPr>
+                  <pic:blipFill>
+                    <a:blip r:embed="rId26"/>
+                    <a:stretch>
+                      <a:fillRect/>
+                    </a:stretch>
+                  </pic:blipFill>
+                  <pic:spPr>
+                    <a:xfrm>
+                      <a:off x="0" y="0"/>
+                      <a:ext cx="5400040" cy="1426210"/>
+                    </a:xfrm>
+                    <a:prstGeom prst="rect">
+                      <a:avLst/>
+                    </a:prstGeom>
+                  </pic:spPr>
+                </pic:pic>
+              </a:graphicData>
+            </a:graphic>
+          </wp:inline>
+        </w:drawing>
+      </w:r>
+    </w:p>
     <w:sectPr>
       <w:pgSz w:w="11906" w:h="16838"/>
       <w:pgMar w:top="1417" w:right="1701" w:bottom="1417" w:left="1701" w:header="708" w:footer="708" w:gutter="0"/>
@@ -2739,7 +3008,7 @@
 </file>
 
 <file path=word/styles.xml><?xml version="1.0" encoding="utf-8"?>
-<w:styles xmlns:mc="http://schemas.openxmlformats.org/markup-compatibility/2006" xmlns:r="http://schemas.openxmlformats.org/officeDocument/2006/relationships" xmlns:w="http://schemas.openxmlformats.org/wordprocessingml/2006/main" xmlns:w14="http://schemas.microsoft.com/office/word/2010/wordml" xmlns:w15="http://schemas.microsoft.com/office/word/2012/wordml" xmlns:w16se="http://schemas.microsoft.com/office/word/2015/wordml/symex" mc:Ignorable="w14 w15 w16se">
+<w:styles xmlns:mc="http://schemas.openxmlformats.org/markup-compatibility/2006" xmlns:r="http://schemas.openxmlformats.org/officeDocument/2006/relationships" xmlns:w="http://schemas.openxmlformats.org/wordprocessingml/2006/main" xmlns:w14="http://schemas.microsoft.com/office/word/2010/wordml" xmlns:w15="http://schemas.microsoft.com/office/word/2012/wordml" xmlns:w16cex="http://schemas.microsoft.com/office/word/2018/wordml/cex" xmlns:w16cid="http://schemas.microsoft.com/office/word/2016/wordml/cid" xmlns:w16="http://schemas.microsoft.com/office/word/2018/wordml" xmlns:w16sdtdh="http://schemas.microsoft.com/office/word/2020/wordml/sdtdatahash" xmlns:w16se="http://schemas.microsoft.com/office/word/2015/wordml/symex" mc:Ignorable="w14 w15 w16se w16cid w16 w16cex w16sdtdh">
   <w:docDefaults>
     <w:rPrDefault>
       <w:rPr>
@@ -2755,7 +3024,7 @@
       </w:pPr>
     </w:pPrDefault>
   </w:docDefaults>
-  <w:latentStyles w:defLockedState="0" w:defUIPriority="99" w:defSemiHidden="0" w:defUnhideWhenUsed="0" w:defQFormat="0" w:count="371">
+  <w:latentStyles w:defLockedState="0" w:defUIPriority="99" w:defSemiHidden="0" w:defUnhideWhenUsed="0" w:defQFormat="0" w:count="376">
     <w:lsdException w:name="Normal" w:uiPriority="0" w:qFormat="1"/>
     <w:lsdException w:name="heading 1" w:uiPriority="9" w:qFormat="1"/>
     <w:lsdException w:name="heading 2" w:semiHidden="1" w:uiPriority="9" w:unhideWhenUsed="1" w:qFormat="1"/>
@@ -2861,7 +3130,6 @@
     <w:lsdException w:name="HTML Sample" w:semiHidden="1" w:unhideWhenUsed="1"/>
     <w:lsdException w:name="HTML Typewriter" w:semiHidden="1" w:unhideWhenUsed="1"/>
     <w:lsdException w:name="HTML Variable" w:semiHidden="1" w:unhideWhenUsed="1"/>
-    <w:lsdException w:name="Normal Table" w:semiHidden="1" w:unhideWhenUsed="1"/>
     <w:lsdException w:name="annotation subject" w:semiHidden="1" w:unhideWhenUsed="1"/>
     <w:lsdException w:name="No List" w:semiHidden="1" w:unhideWhenUsed="1"/>
     <w:lsdException w:name="Outline List 1" w:semiHidden="1" w:unhideWhenUsed="1"/>
@@ -2904,11 +3172,8 @@
     <w:lsdException w:name="Table Contemporary" w:semiHidden="1" w:unhideWhenUsed="1"/>
     <w:lsdException w:name="Table Elegant" w:semiHidden="1" w:unhideWhenUsed="1"/>
     <w:lsdException w:name="Table Professional" w:semiHidden="1" w:unhideWhenUsed="1"/>
-    <w:lsdException w:name="Table Subtle 1" w:semiHidden="1" w:unhideWhenUsed="1"/>
     <w:lsdException w:name="Table Subtle 2" w:semiHidden="1" w:unhideWhenUsed="1"/>
     <w:lsdException w:name="Table Web 1" w:semiHidden="1" w:unhideWhenUsed="1"/>
-    <w:lsdException w:name="Table Web 2" w:semiHidden="1" w:unhideWhenUsed="1"/>
-    <w:lsdException w:name="Table Web 3" w:semiHidden="1" w:unhideWhenUsed="1"/>
     <w:lsdException w:name="Balloon Text" w:semiHidden="1" w:unhideWhenUsed="1"/>
     <w:lsdException w:name="Table Grid" w:uiPriority="39"/>
     <w:lsdException w:name="Table Theme" w:semiHidden="1" w:unhideWhenUsed="1"/>
@@ -3127,6 +3392,11 @@
     <w:lsdException w:name="List Table 5 Dark Accent 6" w:uiPriority="50"/>
     <w:lsdException w:name="List Table 6 Colorful Accent 6" w:uiPriority="51"/>
     <w:lsdException w:name="List Table 7 Colorful Accent 6" w:uiPriority="52"/>
+    <w:lsdException w:name="Mention" w:semiHidden="1" w:unhideWhenUsed="1"/>
+    <w:lsdException w:name="Smart Hyperlink" w:semiHidden="1" w:unhideWhenUsed="1"/>
+    <w:lsdException w:name="Hashtag" w:semiHidden="1" w:unhideWhenUsed="1"/>
+    <w:lsdException w:name="Unresolved Mention" w:semiHidden="1" w:unhideWhenUsed="1"/>
+    <w:lsdException w:name="Smart Link" w:semiHidden="1" w:unhideWhenUsed="1"/>
   </w:latentStyles>
   <w:style w:type="paragraph" w:default="1" w:styleId="Normal">
     <w:name w:val="Normal"/>
